--- a/t_purpose.docx
+++ b/t_purpose.docx
@@ -117,6 +117,72 @@
         <w:rPr>
           <w:lang w:val="en-US"/>
         </w:rPr>
+        <w:t xml:space="preserve"> </w:t>
+      </w:r>
+      <w:r>
+        <w:t>(</w:t>
+      </w:r>
+      <w:proofErr w:type="spellStart"/>
+      <w:r>
+        <w:rPr>
+          <w:lang w:val="en-US"/>
+        </w:rPr>
+        <w:t>RxKotlin</w:t>
+      </w:r>
+      <w:proofErr w:type="spellEnd"/>
+      <w:r>
+        <w:t>)</w:t>
+      </w:r>
+      <w:r>
+        <w:rPr>
+          <w:lang w:val="en-US"/>
+        </w:rPr>
+        <w:t xml:space="preserve">- </w:t>
+      </w:r>
+      <w:proofErr w:type="spellStart"/>
+      <w:r>
+        <w:rPr>
+          <w:lang w:val="en-US"/>
+        </w:rPr>
+        <w:t>Мобильная</w:t>
+      </w:r>
+      <w:proofErr w:type="spellEnd"/>
+      <w:r>
+        <w:rPr>
+          <w:lang w:val="en-US"/>
+        </w:rPr>
+        <w:t xml:space="preserve"> </w:t>
+      </w:r>
+      <w:proofErr w:type="spellStart"/>
+      <w:r>
+        <w:rPr>
+          <w:lang w:val="en-US"/>
+        </w:rPr>
+        <w:t>разработка</w:t>
+      </w:r>
+      <w:proofErr w:type="spellEnd"/>
+    </w:p>
+    <w:p>
+      <w:pPr>
+        <w:pStyle w:val="a3"/>
+        <w:numPr>
+          <w:ilvl w:val="0"/>
+          <w:numId w:val="1"/>
+        </w:numPr>
+        <w:rPr>
+          <w:lang w:val="en-US"/>
+        </w:rPr>
+      </w:pPr>
+      <w:r>
+        <w:rPr>
+          <w:lang w:val="en-US"/>
+        </w:rPr>
+        <w:t>Android SDK</w:t>
+      </w:r>
+      <w:r>
+        <w:rPr>
+          <w:lang w:val="en-US"/>
+        </w:rPr>
         <w:t xml:space="preserve"> - </w:t>
       </w:r>
       <w:proofErr w:type="spellStart"/>
@@ -153,17 +219,59 @@
           <w:lang w:val="en-US"/>
         </w:rPr>
       </w:pPr>
-      <w:r>
-        <w:rPr>
-          <w:lang w:val="en-US"/>
-        </w:rPr>
-        <w:t>Android SDK</w:t>
-      </w:r>
-      <w:r>
-        <w:rPr>
-          <w:lang w:val="en-US"/>
-        </w:rPr>
-        <w:t xml:space="preserve"> - </w:t>
+      <w:proofErr w:type="spellStart"/>
+      <w:proofErr w:type="gramStart"/>
+      <w:r>
+        <w:rPr>
+          <w:rFonts w:ascii="Arial" w:hAnsi="Arial" w:cs="Arial"/>
+          <w:color w:val="000000"/>
+        </w:rPr>
+        <w:t>Room</w:t>
+      </w:r>
+      <w:proofErr w:type="spellEnd"/>
+      <w:r>
+        <w:rPr>
+          <w:rFonts w:ascii="Arial" w:hAnsi="Arial" w:cs="Arial"/>
+          <w:color w:val="000000"/>
+        </w:rPr>
+        <w:t xml:space="preserve"> ???</w:t>
+      </w:r>
+      <w:proofErr w:type="gramEnd"/>
+    </w:p>
+    <w:p>
+      <w:pPr>
+        <w:pStyle w:val="a3"/>
+        <w:numPr>
+          <w:ilvl w:val="0"/>
+          <w:numId w:val="1"/>
+        </w:numPr>
+        <w:rPr>
+          <w:lang w:val="en-US"/>
+        </w:rPr>
+      </w:pPr>
+      <w:proofErr w:type="spellStart"/>
+      <w:r>
+        <w:rPr>
+          <w:rFonts w:ascii="Arial" w:hAnsi="Arial" w:cs="Arial"/>
+          <w:color w:val="000000"/>
+          <w:lang w:val="en-US"/>
+        </w:rPr>
+        <w:t>JetPack</w:t>
+      </w:r>
+      <w:proofErr w:type="spellEnd"/>
+      <w:r>
+        <w:rPr>
+          <w:rFonts w:ascii="Arial" w:hAnsi="Arial" w:cs="Arial"/>
+          <w:color w:val="000000"/>
+          <w:lang w:val="en-US"/>
+        </w:rPr>
+        <w:t xml:space="preserve"> Composer </w:t>
+      </w:r>
+      <w:r>
+        <w:rPr>
+          <w:lang w:val="en-US"/>
+        </w:rPr>
+        <w:t xml:space="preserve">- </w:t>
       </w:r>
       <w:proofErr w:type="spellStart"/>
       <w:r>
@@ -187,597 +295,789 @@
         <w:t>разработка</w:t>
       </w:r>
       <w:proofErr w:type="spellEnd"/>
-    </w:p>
-    <w:p>
-      <w:pPr>
-        <w:pStyle w:val="a3"/>
-        <w:numPr>
-          <w:ilvl w:val="0"/>
-          <w:numId w:val="1"/>
-        </w:numPr>
-        <w:rPr>
-          <w:lang w:val="en-US"/>
-        </w:rPr>
-      </w:pPr>
-      <w:r>
-        <w:rPr>
-          <w:lang w:val="en-US"/>
-        </w:rPr>
-        <w:t>MVVM</w:t>
-      </w:r>
-      <w:r>
-        <w:rPr>
-          <w:lang w:val="en-US"/>
-        </w:rPr>
-        <w:t xml:space="preserve"> - Frontend-</w:t>
-      </w:r>
-      <w:proofErr w:type="spellStart"/>
-      <w:r>
-        <w:rPr>
-          <w:lang w:val="en-US"/>
-        </w:rPr>
-        <w:t>разработка</w:t>
-      </w:r>
-      <w:proofErr w:type="spellEnd"/>
-    </w:p>
-    <w:p>
-      <w:pPr>
-        <w:pStyle w:val="a3"/>
-        <w:numPr>
-          <w:ilvl w:val="0"/>
-          <w:numId w:val="1"/>
-        </w:numPr>
-        <w:rPr>
-          <w:lang w:val="en-US"/>
-        </w:rPr>
-      </w:pPr>
-      <w:r>
-        <w:rPr>
-          <w:lang w:val="en-US"/>
-        </w:rPr>
-        <w:t>GRADLE</w:t>
-      </w:r>
-      <w:r>
-        <w:rPr>
-          <w:lang w:val="en-US"/>
-        </w:rPr>
-        <w:t xml:space="preserve"> - </w:t>
-      </w:r>
-      <w:proofErr w:type="spellStart"/>
-      <w:r>
-        <w:rPr>
-          <w:lang w:val="en-US"/>
-        </w:rPr>
-        <w:t>Автоматизация</w:t>
-      </w:r>
-      <w:proofErr w:type="spellEnd"/>
-      <w:r>
-        <w:rPr>
-          <w:lang w:val="en-US"/>
-        </w:rPr>
-        <w:t xml:space="preserve"> </w:t>
-      </w:r>
-      <w:proofErr w:type="spellStart"/>
-      <w:r>
-        <w:rPr>
-          <w:lang w:val="en-US"/>
-        </w:rPr>
-        <w:t>разработки</w:t>
-      </w:r>
-      <w:proofErr w:type="spellEnd"/>
-    </w:p>
-    <w:p>
-      <w:pPr>
-        <w:pStyle w:val="a3"/>
-        <w:numPr>
-          <w:ilvl w:val="0"/>
-          <w:numId w:val="1"/>
-        </w:numPr>
-        <w:rPr>
-          <w:lang w:val="en-US"/>
-        </w:rPr>
-      </w:pPr>
-      <w:r>
-        <w:rPr>
-          <w:lang w:val="en-US"/>
-        </w:rPr>
-        <w:t>Agile Project Manager</w:t>
-      </w:r>
-      <w:r>
-        <w:rPr>
-          <w:lang w:val="en-US"/>
-        </w:rPr>
-        <w:t xml:space="preserve"> - </w:t>
-      </w:r>
-      <w:proofErr w:type="spellStart"/>
-      <w:r>
-        <w:rPr>
-          <w:lang w:val="en-US"/>
-        </w:rPr>
-        <w:t>Управление</w:t>
-      </w:r>
-      <w:proofErr w:type="spellEnd"/>
-      <w:r>
-        <w:rPr>
-          <w:lang w:val="en-US"/>
-        </w:rPr>
-        <w:t xml:space="preserve"> </w:t>
-      </w:r>
-      <w:proofErr w:type="spellStart"/>
-      <w:r>
-        <w:rPr>
-          <w:lang w:val="en-US"/>
-        </w:rPr>
-        <w:t>проектами</w:t>
-      </w:r>
-      <w:proofErr w:type="spellEnd"/>
-    </w:p>
-    <w:p>
-      <w:pPr>
-        <w:pStyle w:val="a3"/>
-        <w:numPr>
-          <w:ilvl w:val="0"/>
-          <w:numId w:val="1"/>
-        </w:numPr>
-        <w:rPr>
-          <w:lang w:val="en-US"/>
-        </w:rPr>
-      </w:pPr>
-      <w:r>
-        <w:rPr>
-          <w:lang w:val="en-US"/>
-        </w:rPr>
-        <w:t>Rest API</w:t>
-      </w:r>
-      <w:r>
-        <w:rPr>
-          <w:lang w:val="en-US"/>
-        </w:rPr>
-        <w:t xml:space="preserve"> </w:t>
-      </w:r>
-      <w:r>
-        <w:rPr>
-          <w:lang w:val="en-US"/>
-        </w:rPr>
-        <w:t xml:space="preserve">- </w:t>
-      </w:r>
-      <w:proofErr w:type="spellStart"/>
-      <w:r>
-        <w:rPr>
-          <w:lang w:val="en-US"/>
-        </w:rPr>
-        <w:t>Программные</w:t>
-      </w:r>
-      <w:proofErr w:type="spellEnd"/>
-      <w:r>
-        <w:rPr>
-          <w:lang w:val="en-US"/>
-        </w:rPr>
-        <w:t xml:space="preserve"> </w:t>
-      </w:r>
-      <w:proofErr w:type="spellStart"/>
-      <w:r>
-        <w:rPr>
-          <w:lang w:val="en-US"/>
-        </w:rPr>
-        <w:t>интерфейсы</w:t>
-      </w:r>
-      <w:proofErr w:type="spellEnd"/>
-      <w:r>
-        <w:rPr>
-          <w:lang w:val="en-US"/>
-        </w:rPr>
-        <w:t xml:space="preserve"> </w:t>
-      </w:r>
-      <w:proofErr w:type="spellStart"/>
-      <w:r>
-        <w:rPr>
-          <w:lang w:val="en-US"/>
-        </w:rPr>
-        <w:t>приложений</w:t>
-      </w:r>
-      <w:proofErr w:type="spellEnd"/>
-    </w:p>
-    <w:p>
-      <w:pPr>
-        <w:pStyle w:val="a3"/>
-        <w:numPr>
-          <w:ilvl w:val="0"/>
-          <w:numId w:val="1"/>
-        </w:numPr>
-        <w:rPr>
-          <w:lang w:val="en-US"/>
-        </w:rPr>
-      </w:pPr>
-      <w:r>
-        <w:rPr>
-          <w:lang w:val="en-US"/>
-        </w:rPr>
-        <w:t>Spring Boot - Backend-</w:t>
-      </w:r>
-      <w:proofErr w:type="spellStart"/>
-      <w:r>
-        <w:rPr>
-          <w:lang w:val="en-US"/>
-        </w:rPr>
-        <w:t>разработка</w:t>
-      </w:r>
-      <w:proofErr w:type="spellEnd"/>
-    </w:p>
-    <w:p>
-      <w:pPr>
-        <w:pStyle w:val="a3"/>
-        <w:numPr>
-          <w:ilvl w:val="0"/>
-          <w:numId w:val="1"/>
-        </w:numPr>
-        <w:rPr>
-          <w:lang w:val="en-US"/>
-        </w:rPr>
-      </w:pPr>
-      <w:r>
-        <w:rPr>
-          <w:lang w:val="en-US"/>
-        </w:rPr>
-        <w:t xml:space="preserve">Spring </w:t>
-      </w:r>
-      <w:proofErr w:type="spellStart"/>
-      <w:r>
-        <w:rPr>
-          <w:lang w:val="en-US"/>
-        </w:rPr>
-        <w:t>FrameWork</w:t>
-      </w:r>
-      <w:proofErr w:type="spellEnd"/>
-      <w:r>
-        <w:rPr>
-          <w:lang w:val="en-US"/>
-        </w:rPr>
-        <w:t xml:space="preserve"> - Backend-</w:t>
-      </w:r>
-      <w:proofErr w:type="spellStart"/>
-      <w:r>
-        <w:rPr>
-          <w:lang w:val="en-US"/>
-        </w:rPr>
-        <w:t>разработка</w:t>
-      </w:r>
-      <w:proofErr w:type="spellEnd"/>
-    </w:p>
-    <w:p>
-      <w:pPr>
-        <w:pStyle w:val="a3"/>
-        <w:numPr>
-          <w:ilvl w:val="0"/>
-          <w:numId w:val="1"/>
-        </w:numPr>
-        <w:rPr>
-          <w:lang w:val="en-US"/>
-        </w:rPr>
-      </w:pPr>
-      <w:proofErr w:type="spellStart"/>
-      <w:r>
-        <w:rPr>
-          <w:lang w:val="en-US"/>
-        </w:rPr>
-        <w:t>RabbitMQ</w:t>
-      </w:r>
-      <w:proofErr w:type="spellEnd"/>
-      <w:r>
-        <w:rPr>
-          <w:lang w:val="en-US"/>
-        </w:rPr>
-        <w:t xml:space="preserve"> - Backend-</w:t>
-      </w:r>
-      <w:proofErr w:type="spellStart"/>
-      <w:r>
-        <w:rPr>
-          <w:lang w:val="en-US"/>
-        </w:rPr>
-        <w:t>разработка</w:t>
-      </w:r>
-      <w:proofErr w:type="spellEnd"/>
-    </w:p>
-    <w:p>
-      <w:pPr>
-        <w:pStyle w:val="a3"/>
-        <w:numPr>
-          <w:ilvl w:val="0"/>
-          <w:numId w:val="1"/>
-        </w:numPr>
-        <w:rPr>
-          <w:lang w:val="en-US"/>
-        </w:rPr>
-      </w:pPr>
-      <w:r>
-        <w:rPr>
-          <w:lang w:val="en-US"/>
-        </w:rPr>
-        <w:t xml:space="preserve">Apache Maven - </w:t>
-      </w:r>
-      <w:proofErr w:type="spellStart"/>
-      <w:r>
-        <w:rPr>
-          <w:lang w:val="en-US"/>
-        </w:rPr>
-        <w:t>Автоматизация</w:t>
-      </w:r>
-      <w:proofErr w:type="spellEnd"/>
-      <w:r>
-        <w:rPr>
-          <w:lang w:val="en-US"/>
-        </w:rPr>
-        <w:t xml:space="preserve"> </w:t>
-      </w:r>
-      <w:proofErr w:type="spellStart"/>
-      <w:r>
-        <w:rPr>
-          <w:lang w:val="en-US"/>
-        </w:rPr>
-        <w:t>разработки</w:t>
-      </w:r>
-      <w:proofErr w:type="spellEnd"/>
-    </w:p>
-    <w:p>
-      <w:pPr>
-        <w:pStyle w:val="a3"/>
-        <w:numPr>
-          <w:ilvl w:val="0"/>
-          <w:numId w:val="1"/>
-        </w:numPr>
-        <w:rPr>
-          <w:lang w:val="en-US"/>
-        </w:rPr>
-      </w:pPr>
-      <w:r>
-        <w:rPr>
-          <w:lang w:val="en-US"/>
-        </w:rPr>
-        <w:t xml:space="preserve">Kubernetes </w:t>
-      </w:r>
-      <w:r>
-        <w:rPr>
-          <w:lang w:val="en-US"/>
-        </w:rPr>
-        <w:t xml:space="preserve">- </w:t>
-      </w:r>
-      <w:proofErr w:type="spellStart"/>
-      <w:r>
-        <w:rPr>
-          <w:lang w:val="en-US"/>
-        </w:rPr>
-        <w:t>Автоматизация</w:t>
-      </w:r>
-      <w:proofErr w:type="spellEnd"/>
-      <w:r>
-        <w:rPr>
-          <w:lang w:val="en-US"/>
-        </w:rPr>
-        <w:t xml:space="preserve"> </w:t>
-      </w:r>
-      <w:proofErr w:type="spellStart"/>
-      <w:r>
-        <w:rPr>
-          <w:lang w:val="en-US"/>
-        </w:rPr>
-        <w:t>разработки</w:t>
-      </w:r>
-      <w:proofErr w:type="spellEnd"/>
-    </w:p>
-    <w:p>
-      <w:pPr>
-        <w:pStyle w:val="a3"/>
-        <w:numPr>
-          <w:ilvl w:val="0"/>
-          <w:numId w:val="1"/>
-        </w:numPr>
-        <w:rPr>
-          <w:lang w:val="en-US"/>
-        </w:rPr>
-      </w:pPr>
-      <w:r>
-        <w:rPr>
-          <w:lang w:val="en-US"/>
-        </w:rPr>
-        <w:t xml:space="preserve">Docker </w:t>
-      </w:r>
-      <w:r>
-        <w:rPr>
-          <w:lang w:val="en-US"/>
-        </w:rPr>
-        <w:t xml:space="preserve">- </w:t>
-      </w:r>
-      <w:proofErr w:type="spellStart"/>
-      <w:r>
-        <w:rPr>
-          <w:lang w:val="en-US"/>
-        </w:rPr>
-        <w:t>Автоматизация</w:t>
-      </w:r>
-      <w:proofErr w:type="spellEnd"/>
-      <w:r>
-        <w:rPr>
-          <w:lang w:val="en-US"/>
-        </w:rPr>
-        <w:t xml:space="preserve"> </w:t>
-      </w:r>
-      <w:proofErr w:type="spellStart"/>
-      <w:r>
-        <w:rPr>
-          <w:lang w:val="en-US"/>
-        </w:rPr>
-        <w:t>разработки</w:t>
-      </w:r>
-      <w:proofErr w:type="spellEnd"/>
-    </w:p>
-    <w:p>
-      <w:pPr>
-        <w:pStyle w:val="a3"/>
-        <w:numPr>
-          <w:ilvl w:val="0"/>
-          <w:numId w:val="1"/>
-        </w:numPr>
-        <w:rPr>
-          <w:lang w:val="en-US"/>
-        </w:rPr>
-      </w:pPr>
-      <w:r>
-        <w:rPr>
-          <w:lang w:val="en-US"/>
-        </w:rPr>
-        <w:t xml:space="preserve">Hibernate URM - </w:t>
-      </w:r>
-      <w:proofErr w:type="spellStart"/>
-      <w:r>
-        <w:rPr>
-          <w:lang w:val="en-US"/>
-        </w:rPr>
-        <w:t>Программные</w:t>
-      </w:r>
-      <w:proofErr w:type="spellEnd"/>
-      <w:r>
-        <w:rPr>
-          <w:lang w:val="en-US"/>
-        </w:rPr>
-        <w:t xml:space="preserve"> </w:t>
-      </w:r>
-      <w:proofErr w:type="spellStart"/>
-      <w:r>
-        <w:rPr>
-          <w:lang w:val="en-US"/>
-        </w:rPr>
-        <w:t>интерфейсы</w:t>
-      </w:r>
-      <w:proofErr w:type="spellEnd"/>
-      <w:r>
-        <w:rPr>
-          <w:lang w:val="en-US"/>
-        </w:rPr>
-        <w:t xml:space="preserve"> </w:t>
-      </w:r>
-      <w:proofErr w:type="spellStart"/>
-      <w:r>
-        <w:rPr>
-          <w:lang w:val="en-US"/>
-        </w:rPr>
-        <w:t>приложений</w:t>
-      </w:r>
-      <w:proofErr w:type="spellEnd"/>
-    </w:p>
-    <w:p>
-      <w:pPr>
-        <w:pStyle w:val="a3"/>
-        <w:numPr>
-          <w:ilvl w:val="0"/>
-          <w:numId w:val="1"/>
-        </w:numPr>
-        <w:rPr>
-          <w:lang w:val="en-US"/>
-        </w:rPr>
-      </w:pPr>
-      <w:r>
-        <w:rPr>
-          <w:lang w:val="en-US"/>
-        </w:rPr>
-        <w:t xml:space="preserve">JPA </w:t>
-      </w:r>
-      <w:r>
-        <w:rPr>
-          <w:lang w:val="en-US"/>
-        </w:rPr>
-        <w:t xml:space="preserve">- </w:t>
-      </w:r>
-      <w:proofErr w:type="spellStart"/>
-      <w:r>
-        <w:rPr>
-          <w:lang w:val="en-US"/>
-        </w:rPr>
-        <w:t>Программные</w:t>
-      </w:r>
-      <w:proofErr w:type="spellEnd"/>
-      <w:r>
-        <w:rPr>
-          <w:lang w:val="en-US"/>
-        </w:rPr>
-        <w:t xml:space="preserve"> </w:t>
-      </w:r>
-      <w:proofErr w:type="spellStart"/>
-      <w:r>
-        <w:rPr>
-          <w:lang w:val="en-US"/>
-        </w:rPr>
-        <w:t>интерфейсы</w:t>
-      </w:r>
-      <w:proofErr w:type="spellEnd"/>
-      <w:r>
-        <w:rPr>
-          <w:lang w:val="en-US"/>
-        </w:rPr>
-        <w:t xml:space="preserve"> </w:t>
-      </w:r>
-      <w:proofErr w:type="spellStart"/>
-      <w:r>
-        <w:rPr>
-          <w:lang w:val="en-US"/>
-        </w:rPr>
-        <w:t>приложений</w:t>
-      </w:r>
-      <w:proofErr w:type="spellEnd"/>
-    </w:p>
-    <w:p>
-      <w:pPr>
-        <w:pStyle w:val="a3"/>
-        <w:numPr>
-          <w:ilvl w:val="0"/>
-          <w:numId w:val="1"/>
-        </w:numPr>
-        <w:rPr>
-          <w:lang w:val="en-US"/>
-        </w:rPr>
-      </w:pPr>
-      <w:r>
-        <w:rPr>
-          <w:lang w:val="en-US"/>
-        </w:rPr>
-        <w:t xml:space="preserve">JUnit - </w:t>
-      </w:r>
-      <w:proofErr w:type="spellStart"/>
-      <w:r>
-        <w:rPr>
-          <w:lang w:val="en-US"/>
-        </w:rPr>
-        <w:t>Тестирование</w:t>
-      </w:r>
-      <w:proofErr w:type="spellEnd"/>
-      <w:r>
-        <w:rPr>
-          <w:lang w:val="en-US"/>
-        </w:rPr>
-        <w:t xml:space="preserve"> </w:t>
-      </w:r>
-      <w:proofErr w:type="spellStart"/>
-      <w:r>
-        <w:rPr>
-          <w:lang w:val="en-US"/>
-        </w:rPr>
-        <w:t>программного</w:t>
-      </w:r>
-      <w:proofErr w:type="spellEnd"/>
-      <w:r>
-        <w:rPr>
-          <w:lang w:val="en-US"/>
-        </w:rPr>
-        <w:t xml:space="preserve"> </w:t>
-      </w:r>
-      <w:proofErr w:type="spellStart"/>
-      <w:r>
-        <w:rPr>
-          <w:lang w:val="en-US"/>
-        </w:rPr>
-        <w:t>обеспечения</w:t>
+      <w:r>
+        <w:rPr>
+          <w:lang w:val="en-US"/>
+        </w:rPr>
+        <w:t xml:space="preserve"> +</w:t>
+      </w:r>
+    </w:p>
+    <w:p>
+      <w:pPr>
+        <w:pStyle w:val="a3"/>
+        <w:numPr>
+          <w:ilvl w:val="0"/>
+          <w:numId w:val="1"/>
+        </w:numPr>
+        <w:rPr>
+          <w:color w:val="FF0000"/>
+          <w:lang w:val="en-US"/>
+        </w:rPr>
+      </w:pPr>
+      <w:proofErr w:type="spellStart"/>
+      <w:r>
+        <w:rPr>
+          <w:color w:val="FF0000"/>
+        </w:rPr>
+        <w:t>Многомодульность</w:t>
+      </w:r>
+      <w:proofErr w:type="spellEnd"/>
+      <w:r>
+        <w:rPr>
+          <w:color w:val="FF0000"/>
+        </w:rPr>
+        <w:t xml:space="preserve"> (</w:t>
+      </w:r>
+      <w:r>
+        <w:rPr>
+          <w:color w:val="FF0000"/>
+        </w:rPr>
+        <w:t>Dagger</w:t>
       </w:r>
       <w:bookmarkStart w:id="0" w:name="_GoBack"/>
       <w:bookmarkEnd w:id="0"/>
+      <w:r>
+        <w:rPr>
+          <w:color w:val="FF0000"/>
+        </w:rPr>
+        <w:t>)</w:t>
+      </w:r>
+    </w:p>
+    <w:p>
+      <w:pPr>
+        <w:pStyle w:val="a3"/>
+        <w:numPr>
+          <w:ilvl w:val="0"/>
+          <w:numId w:val="1"/>
+        </w:numPr>
+        <w:rPr>
+          <w:color w:val="FF0000"/>
+          <w:lang w:val="en-US"/>
+        </w:rPr>
+      </w:pPr>
+      <w:r>
+        <w:rPr>
+          <w:color w:val="FF0000"/>
+          <w:lang w:val="en-US"/>
+        </w:rPr>
+        <w:t>Clean Architecture</w:t>
+      </w:r>
+      <w:r>
+        <w:rPr>
+          <w:color w:val="FF0000"/>
+          <w:lang w:val="en-US"/>
+        </w:rPr>
+        <w:t xml:space="preserve">                                                       //</w:t>
+      </w:r>
+      <w:r>
+        <w:rPr>
+          <w:color w:val="FF0000"/>
+        </w:rPr>
+        <w:t>Замечания Яндекса</w:t>
+      </w:r>
+    </w:p>
+    <w:p>
+      <w:pPr>
+        <w:pStyle w:val="a3"/>
+        <w:numPr>
+          <w:ilvl w:val="0"/>
+          <w:numId w:val="1"/>
+        </w:numPr>
+        <w:rPr>
+          <w:color w:val="FF0000"/>
+        </w:rPr>
+      </w:pPr>
+      <w:r>
+        <w:rPr>
+          <w:color w:val="FF0000"/>
+        </w:rPr>
+        <w:t>Внедрение зависимостей (</w:t>
+      </w:r>
+      <w:r>
+        <w:rPr>
+          <w:color w:val="FF0000"/>
+          <w:lang w:val="en-US"/>
+        </w:rPr>
+        <w:t>DI</w:t>
+      </w:r>
+      <w:r>
+        <w:rPr>
+          <w:color w:val="FF0000"/>
+        </w:rPr>
+        <w:t xml:space="preserve">, </w:t>
+      </w:r>
+      <w:r>
+        <w:rPr>
+          <w:color w:val="FF0000"/>
+          <w:lang w:val="en-US"/>
+        </w:rPr>
+        <w:t>Hilt</w:t>
+      </w:r>
+      <w:r>
+        <w:rPr>
+          <w:color w:val="FF0000"/>
+        </w:rPr>
+        <w:t xml:space="preserve">, </w:t>
+      </w:r>
+      <w:proofErr w:type="spellStart"/>
+      <w:r>
+        <w:rPr>
+          <w:color w:val="FF0000"/>
+          <w:lang w:val="en-US"/>
+        </w:rPr>
+        <w:t>Koin</w:t>
+      </w:r>
+      <w:proofErr w:type="spellEnd"/>
+      <w:r>
+        <w:rPr>
+          <w:color w:val="FF0000"/>
+        </w:rPr>
+        <w:t>)</w:t>
+      </w:r>
+    </w:p>
+    <w:p>
+      <w:pPr>
+        <w:pStyle w:val="a3"/>
+        <w:numPr>
+          <w:ilvl w:val="0"/>
+          <w:numId w:val="1"/>
+        </w:numPr>
+        <w:rPr>
+          <w:lang w:val="en-US"/>
+        </w:rPr>
+      </w:pPr>
+      <w:r>
+        <w:rPr>
+          <w:lang w:val="en-US"/>
+        </w:rPr>
+        <w:t>MVVM</w:t>
+      </w:r>
+      <w:r>
+        <w:rPr>
+          <w:lang w:val="en-US"/>
+        </w:rPr>
+        <w:t xml:space="preserve"> - Frontend-</w:t>
+      </w:r>
+      <w:proofErr w:type="spellStart"/>
+      <w:r>
+        <w:rPr>
+          <w:lang w:val="en-US"/>
+        </w:rPr>
+        <w:t>разработка</w:t>
+      </w:r>
+      <w:proofErr w:type="spellEnd"/>
+      <w:r>
+        <w:rPr>
+          <w:lang w:val="en-US"/>
+        </w:rPr>
+        <w:t xml:space="preserve"> </w:t>
+      </w:r>
+    </w:p>
+    <w:p>
+      <w:pPr>
+        <w:pStyle w:val="a3"/>
+        <w:numPr>
+          <w:ilvl w:val="0"/>
+          <w:numId w:val="1"/>
+        </w:numPr>
+        <w:rPr>
+          <w:lang w:val="en-US"/>
+        </w:rPr>
+      </w:pPr>
+      <w:r>
+        <w:rPr>
+          <w:lang w:val="en-US"/>
+        </w:rPr>
+        <w:t xml:space="preserve">MVC </w:t>
+      </w:r>
+      <w:r>
+        <w:rPr>
+          <w:lang w:val="en-US"/>
+        </w:rPr>
+        <w:t>- Frontend-</w:t>
+      </w:r>
+      <w:proofErr w:type="spellStart"/>
+      <w:r>
+        <w:rPr>
+          <w:lang w:val="en-US"/>
+        </w:rPr>
+        <w:t>разработка</w:t>
+      </w:r>
+      <w:proofErr w:type="spellEnd"/>
+    </w:p>
+    <w:p>
+      <w:pPr>
+        <w:pStyle w:val="a3"/>
+        <w:numPr>
+          <w:ilvl w:val="0"/>
+          <w:numId w:val="1"/>
+        </w:numPr>
+        <w:rPr>
+          <w:lang w:val="en-US"/>
+        </w:rPr>
+      </w:pPr>
+      <w:r>
+        <w:rPr>
+          <w:lang w:val="en-US"/>
+        </w:rPr>
+        <w:t>GRADLE</w:t>
+      </w:r>
+      <w:r>
+        <w:rPr>
+          <w:lang w:val="en-US"/>
+        </w:rPr>
+        <w:t xml:space="preserve"> - </w:t>
+      </w:r>
+      <w:proofErr w:type="spellStart"/>
+      <w:r>
+        <w:rPr>
+          <w:lang w:val="en-US"/>
+        </w:rPr>
+        <w:t>Автоматизация</w:t>
+      </w:r>
+      <w:proofErr w:type="spellEnd"/>
+      <w:r>
+        <w:rPr>
+          <w:lang w:val="en-US"/>
+        </w:rPr>
+        <w:t xml:space="preserve"> </w:t>
+      </w:r>
+      <w:proofErr w:type="spellStart"/>
+      <w:r>
+        <w:rPr>
+          <w:lang w:val="en-US"/>
+        </w:rPr>
+        <w:t>разработки</w:t>
+      </w:r>
+      <w:proofErr w:type="spellEnd"/>
+    </w:p>
+    <w:p>
+      <w:pPr>
+        <w:pStyle w:val="a3"/>
+        <w:numPr>
+          <w:ilvl w:val="0"/>
+          <w:numId w:val="1"/>
+        </w:numPr>
+        <w:rPr>
+          <w:lang w:val="en-US"/>
+        </w:rPr>
+      </w:pPr>
+      <w:r>
+        <w:rPr>
+          <w:lang w:val="en-US"/>
+        </w:rPr>
+        <w:t>Agile Project Manager</w:t>
+      </w:r>
+      <w:r>
+        <w:rPr>
+          <w:lang w:val="en-US"/>
+        </w:rPr>
+        <w:t xml:space="preserve"> - </w:t>
+      </w:r>
+      <w:proofErr w:type="spellStart"/>
+      <w:r>
+        <w:rPr>
+          <w:lang w:val="en-US"/>
+        </w:rPr>
+        <w:t>Управление</w:t>
+      </w:r>
+      <w:proofErr w:type="spellEnd"/>
+      <w:r>
+        <w:rPr>
+          <w:lang w:val="en-US"/>
+        </w:rPr>
+        <w:t xml:space="preserve"> </w:t>
+      </w:r>
+      <w:proofErr w:type="spellStart"/>
+      <w:r>
+        <w:rPr>
+          <w:lang w:val="en-US"/>
+        </w:rPr>
+        <w:t>проектами</w:t>
+      </w:r>
+      <w:proofErr w:type="spellEnd"/>
+    </w:p>
+    <w:p>
+      <w:pPr>
+        <w:pStyle w:val="a3"/>
+        <w:numPr>
+          <w:ilvl w:val="0"/>
+          <w:numId w:val="1"/>
+        </w:numPr>
+      </w:pPr>
+      <w:r>
+        <w:rPr>
+          <w:lang w:val="en-US"/>
+        </w:rPr>
+        <w:t>Rest</w:t>
+      </w:r>
+      <w:r>
+        <w:t xml:space="preserve"> </w:t>
+      </w:r>
+      <w:r>
+        <w:rPr>
+          <w:lang w:val="en-US"/>
+        </w:rPr>
+        <w:t>API</w:t>
+      </w:r>
+      <w:r>
+        <w:t xml:space="preserve"> </w:t>
+      </w:r>
+      <w:r>
+        <w:t>(</w:t>
+      </w:r>
+      <w:proofErr w:type="spellStart"/>
+      <w:r>
+        <w:t>RESTful</w:t>
+      </w:r>
+      <w:proofErr w:type="spellEnd"/>
+      <w:r>
+        <w:t xml:space="preserve"> API)</w:t>
+      </w:r>
+      <w:r>
+        <w:t>- Программные интерфейсы приложений</w:t>
+      </w:r>
+    </w:p>
+    <w:p>
+      <w:pPr>
+        <w:pStyle w:val="a3"/>
+        <w:numPr>
+          <w:ilvl w:val="0"/>
+          <w:numId w:val="1"/>
+        </w:numPr>
+        <w:rPr>
+          <w:lang w:val="en-US"/>
+        </w:rPr>
+      </w:pPr>
+      <w:r>
+        <w:rPr>
+          <w:lang w:val="en-US"/>
+        </w:rPr>
+        <w:t>Spring Boot - Backend-</w:t>
+      </w:r>
+      <w:proofErr w:type="spellStart"/>
+      <w:r>
+        <w:rPr>
+          <w:lang w:val="en-US"/>
+        </w:rPr>
+        <w:t>разработка</w:t>
+      </w:r>
+      <w:proofErr w:type="spellEnd"/>
+    </w:p>
+    <w:p>
+      <w:pPr>
+        <w:pStyle w:val="a3"/>
+        <w:numPr>
+          <w:ilvl w:val="0"/>
+          <w:numId w:val="1"/>
+        </w:numPr>
+        <w:rPr>
+          <w:lang w:val="en-US"/>
+        </w:rPr>
+      </w:pPr>
+      <w:r>
+        <w:rPr>
+          <w:lang w:val="en-US"/>
+        </w:rPr>
+        <w:t xml:space="preserve">Spring </w:t>
+      </w:r>
+      <w:r>
+        <w:rPr>
+          <w:lang w:val="en-US"/>
+        </w:rPr>
+        <w:t>Framework</w:t>
+      </w:r>
+      <w:r>
+        <w:rPr>
+          <w:lang w:val="en-US"/>
+        </w:rPr>
+        <w:t xml:space="preserve"> - Backend-</w:t>
+      </w:r>
+      <w:proofErr w:type="spellStart"/>
+      <w:r>
+        <w:rPr>
+          <w:lang w:val="en-US"/>
+        </w:rPr>
+        <w:t>разработка</w:t>
+      </w:r>
+      <w:proofErr w:type="spellEnd"/>
+    </w:p>
+    <w:p>
+      <w:pPr>
+        <w:pStyle w:val="a3"/>
+        <w:numPr>
+          <w:ilvl w:val="0"/>
+          <w:numId w:val="1"/>
+        </w:numPr>
+        <w:rPr>
+          <w:lang w:val="en-US"/>
+        </w:rPr>
+      </w:pPr>
+      <w:proofErr w:type="spellStart"/>
+      <w:r>
+        <w:rPr>
+          <w:lang w:val="en-US"/>
+        </w:rPr>
+        <w:t>RabbitMQ</w:t>
+      </w:r>
+      <w:proofErr w:type="spellEnd"/>
+      <w:r>
+        <w:rPr>
+          <w:lang w:val="en-US"/>
+        </w:rPr>
+        <w:t xml:space="preserve"> - Backend-</w:t>
+      </w:r>
+      <w:proofErr w:type="spellStart"/>
+      <w:r>
+        <w:rPr>
+          <w:lang w:val="en-US"/>
+        </w:rPr>
+        <w:t>разработка</w:t>
+      </w:r>
+      <w:proofErr w:type="spellEnd"/>
+    </w:p>
+    <w:p>
+      <w:pPr>
+        <w:pStyle w:val="a3"/>
+        <w:numPr>
+          <w:ilvl w:val="0"/>
+          <w:numId w:val="1"/>
+        </w:numPr>
+        <w:rPr>
+          <w:lang w:val="en-US"/>
+        </w:rPr>
+      </w:pPr>
+      <w:r>
+        <w:rPr>
+          <w:lang w:val="en-US"/>
+        </w:rPr>
+        <w:t xml:space="preserve">Apache Maven - </w:t>
+      </w:r>
+      <w:proofErr w:type="spellStart"/>
+      <w:r>
+        <w:rPr>
+          <w:lang w:val="en-US"/>
+        </w:rPr>
+        <w:t>Автоматизация</w:t>
+      </w:r>
+      <w:proofErr w:type="spellEnd"/>
+      <w:r>
+        <w:rPr>
+          <w:lang w:val="en-US"/>
+        </w:rPr>
+        <w:t xml:space="preserve"> </w:t>
+      </w:r>
+      <w:proofErr w:type="spellStart"/>
+      <w:r>
+        <w:rPr>
+          <w:lang w:val="en-US"/>
+        </w:rPr>
+        <w:t>разработки</w:t>
+      </w:r>
+      <w:proofErr w:type="spellEnd"/>
+    </w:p>
+    <w:p>
+      <w:pPr>
+        <w:pStyle w:val="a3"/>
+        <w:numPr>
+          <w:ilvl w:val="0"/>
+          <w:numId w:val="1"/>
+        </w:numPr>
+        <w:rPr>
+          <w:lang w:val="en-US"/>
+        </w:rPr>
+      </w:pPr>
+      <w:r>
+        <w:rPr>
+          <w:lang w:val="en-US"/>
+        </w:rPr>
+        <w:t xml:space="preserve">Kubernetes </w:t>
+      </w:r>
+      <w:r>
+        <w:rPr>
+          <w:lang w:val="en-US"/>
+        </w:rPr>
+        <w:t xml:space="preserve">- </w:t>
+      </w:r>
+      <w:proofErr w:type="spellStart"/>
+      <w:r>
+        <w:rPr>
+          <w:lang w:val="en-US"/>
+        </w:rPr>
+        <w:t>Автоматизация</w:t>
+      </w:r>
+      <w:proofErr w:type="spellEnd"/>
+      <w:r>
+        <w:rPr>
+          <w:lang w:val="en-US"/>
+        </w:rPr>
+        <w:t xml:space="preserve"> </w:t>
+      </w:r>
+      <w:proofErr w:type="spellStart"/>
+      <w:r>
+        <w:rPr>
+          <w:lang w:val="en-US"/>
+        </w:rPr>
+        <w:t>разработки</w:t>
+      </w:r>
+      <w:proofErr w:type="spellEnd"/>
+    </w:p>
+    <w:p>
+      <w:pPr>
+        <w:pStyle w:val="a3"/>
+        <w:numPr>
+          <w:ilvl w:val="0"/>
+          <w:numId w:val="1"/>
+        </w:numPr>
+        <w:rPr>
+          <w:lang w:val="en-US"/>
+        </w:rPr>
+      </w:pPr>
+      <w:r>
+        <w:rPr>
+          <w:lang w:val="en-US"/>
+        </w:rPr>
+        <w:t xml:space="preserve">Docker </w:t>
+      </w:r>
+      <w:r>
+        <w:rPr>
+          <w:lang w:val="en-US"/>
+        </w:rPr>
+        <w:t xml:space="preserve">- </w:t>
+      </w:r>
+      <w:proofErr w:type="spellStart"/>
+      <w:r>
+        <w:rPr>
+          <w:lang w:val="en-US"/>
+        </w:rPr>
+        <w:t>Автоматизация</w:t>
+      </w:r>
+      <w:proofErr w:type="spellEnd"/>
+      <w:r>
+        <w:rPr>
+          <w:lang w:val="en-US"/>
+        </w:rPr>
+        <w:t xml:space="preserve"> </w:t>
+      </w:r>
+      <w:proofErr w:type="spellStart"/>
+      <w:r>
+        <w:rPr>
+          <w:lang w:val="en-US"/>
+        </w:rPr>
+        <w:t>разработки</w:t>
+      </w:r>
+      <w:proofErr w:type="spellEnd"/>
+    </w:p>
+    <w:p>
+      <w:pPr>
+        <w:pStyle w:val="a3"/>
+        <w:numPr>
+          <w:ilvl w:val="0"/>
+          <w:numId w:val="1"/>
+        </w:numPr>
+        <w:rPr>
+          <w:lang w:val="en-US"/>
+        </w:rPr>
+      </w:pPr>
+      <w:r>
+        <w:rPr>
+          <w:lang w:val="en-US"/>
+        </w:rPr>
+        <w:t xml:space="preserve">Hibernate URM - </w:t>
+      </w:r>
+      <w:proofErr w:type="spellStart"/>
+      <w:r>
+        <w:rPr>
+          <w:lang w:val="en-US"/>
+        </w:rPr>
+        <w:t>Программные</w:t>
+      </w:r>
+      <w:proofErr w:type="spellEnd"/>
+      <w:r>
+        <w:rPr>
+          <w:lang w:val="en-US"/>
+        </w:rPr>
+        <w:t xml:space="preserve"> </w:t>
+      </w:r>
+      <w:proofErr w:type="spellStart"/>
+      <w:r>
+        <w:rPr>
+          <w:lang w:val="en-US"/>
+        </w:rPr>
+        <w:t>интерфейсы</w:t>
+      </w:r>
+      <w:proofErr w:type="spellEnd"/>
+      <w:r>
+        <w:rPr>
+          <w:lang w:val="en-US"/>
+        </w:rPr>
+        <w:t xml:space="preserve"> </w:t>
+      </w:r>
+      <w:proofErr w:type="spellStart"/>
+      <w:r>
+        <w:rPr>
+          <w:lang w:val="en-US"/>
+        </w:rPr>
+        <w:t>приложений</w:t>
+      </w:r>
+      <w:proofErr w:type="spellEnd"/>
+    </w:p>
+    <w:p>
+      <w:pPr>
+        <w:pStyle w:val="a3"/>
+        <w:numPr>
+          <w:ilvl w:val="0"/>
+          <w:numId w:val="1"/>
+        </w:numPr>
+        <w:rPr>
+          <w:lang w:val="en-US"/>
+        </w:rPr>
+      </w:pPr>
+      <w:r>
+        <w:rPr>
+          <w:lang w:val="en-US"/>
+        </w:rPr>
+        <w:t xml:space="preserve">JPA </w:t>
+      </w:r>
+      <w:r>
+        <w:rPr>
+          <w:lang w:val="en-US"/>
+        </w:rPr>
+        <w:t xml:space="preserve">- </w:t>
+      </w:r>
+      <w:proofErr w:type="spellStart"/>
+      <w:r>
+        <w:rPr>
+          <w:lang w:val="en-US"/>
+        </w:rPr>
+        <w:t>Программные</w:t>
+      </w:r>
+      <w:proofErr w:type="spellEnd"/>
+      <w:r>
+        <w:rPr>
+          <w:lang w:val="en-US"/>
+        </w:rPr>
+        <w:t xml:space="preserve"> </w:t>
+      </w:r>
+      <w:proofErr w:type="spellStart"/>
+      <w:r>
+        <w:rPr>
+          <w:lang w:val="en-US"/>
+        </w:rPr>
+        <w:t>интерфейсы</w:t>
+      </w:r>
+      <w:proofErr w:type="spellEnd"/>
+      <w:r>
+        <w:rPr>
+          <w:lang w:val="en-US"/>
+        </w:rPr>
+        <w:t xml:space="preserve"> </w:t>
+      </w:r>
+      <w:proofErr w:type="spellStart"/>
+      <w:r>
+        <w:rPr>
+          <w:lang w:val="en-US"/>
+        </w:rPr>
+        <w:t>приложений</w:t>
+      </w:r>
+      <w:proofErr w:type="spellEnd"/>
+    </w:p>
+    <w:p>
+      <w:pPr>
+        <w:pStyle w:val="a3"/>
+        <w:numPr>
+          <w:ilvl w:val="0"/>
+          <w:numId w:val="1"/>
+        </w:numPr>
+      </w:pPr>
+      <w:r>
+        <w:rPr>
+          <w:lang w:val="en-US"/>
+        </w:rPr>
+        <w:t>JUnit</w:t>
+      </w:r>
+      <w:r>
+        <w:t>(</w:t>
+      </w:r>
+      <w:r>
+        <w:t xml:space="preserve">также </w:t>
+      </w:r>
+      <w:proofErr w:type="spellStart"/>
+      <w:r>
+        <w:t>Mockito</w:t>
+      </w:r>
+      <w:proofErr w:type="spellEnd"/>
+      <w:r>
+        <w:t xml:space="preserve"> и </w:t>
+      </w:r>
+      <w:proofErr w:type="spellStart"/>
+      <w:r>
+        <w:t>Espresso</w:t>
+      </w:r>
+      <w:proofErr w:type="spellEnd"/>
+      <w:r>
+        <w:t>)</w:t>
+      </w:r>
+      <w:r>
+        <w:t xml:space="preserve"> - Тестирование программного обеспечения</w:t>
+      </w:r>
+    </w:p>
+    <w:p>
+      <w:pPr>
+        <w:pStyle w:val="a3"/>
+        <w:numPr>
+          <w:ilvl w:val="0"/>
+          <w:numId w:val="1"/>
+        </w:numPr>
+        <w:rPr>
+          <w:lang w:val="en-US"/>
+        </w:rPr>
+      </w:pPr>
+      <w:proofErr w:type="spellStart"/>
+      <w:r>
+        <w:rPr>
+          <w:lang w:val="en-US"/>
+        </w:rPr>
+        <w:t>Laravel</w:t>
+      </w:r>
+      <w:proofErr w:type="spellEnd"/>
+      <w:r>
+        <w:rPr>
+          <w:lang w:val="en-US"/>
+        </w:rPr>
+        <w:t xml:space="preserve"> – Backend PHP</w:t>
+      </w:r>
+    </w:p>
+    <w:p>
+      <w:pPr>
+        <w:pStyle w:val="a3"/>
+        <w:numPr>
+          <w:ilvl w:val="0"/>
+          <w:numId w:val="1"/>
+        </w:numPr>
+        <w:rPr>
+          <w:lang w:val="en-US"/>
+        </w:rPr>
+      </w:pPr>
+      <w:r>
+        <w:rPr>
+          <w:lang w:val="en-US"/>
+        </w:rPr>
+        <w:t xml:space="preserve">Entity Framework </w:t>
+      </w:r>
+      <w:r>
+        <w:rPr>
+          <w:lang w:val="en-US"/>
+        </w:rPr>
+        <w:t>- Backend-</w:t>
+      </w:r>
+      <w:proofErr w:type="spellStart"/>
+      <w:r>
+        <w:rPr>
+          <w:lang w:val="en-US"/>
+        </w:rPr>
+        <w:t>разработка</w:t>
+      </w:r>
       <w:proofErr w:type="spellEnd"/>
     </w:p>
     <w:sectPr>
